--- a/MISC-resource/软件工程课程设计第一次迭代验收单.docx
+++ b/MISC-resource/软件工程课程设计第一次迭代验收单.docx
@@ -265,6 +265,383 @@
           <w:tcPr>
             <w:tcW w:w="851" w:type="dxa"/>
           </w:tcPr>
+          <w:p/>
+          <w:p/>
+          <w:p>
+            <w:pPr>
+              <w:rPr>
+                <w:rFonts w:hint="eastAsia"/>
+              </w:rPr>
+            </w:pPr>
+          </w:p>
+        </w:tc>
+        <w:tc>
+          <w:tcPr>
+            <w:tcW w:w="850" w:type="dxa"/>
+          </w:tcPr>
+          <w:p/>
+        </w:tc>
+        <w:tc>
+          <w:tcPr>
+            <w:tcW w:w="3261" w:type="dxa"/>
+          </w:tcPr>
+          <w:p/>
+        </w:tc>
+        <w:tc>
+          <w:tcPr>
+            <w:tcW w:w="2551" w:type="dxa"/>
+          </w:tcPr>
+          <w:p/>
+        </w:tc>
+        <w:tc>
+          <w:tcPr>
+            <w:tcW w:w="2410" w:type="dxa"/>
+          </w:tcPr>
+          <w:p/>
+        </w:tc>
+        <w:tc>
+          <w:tcPr>
+            <w:tcW w:w="850" w:type="dxa"/>
+          </w:tcPr>
+          <w:p/>
+        </w:tc>
+        <w:tc>
+          <w:tcPr>
+            <w:tcW w:w="851" w:type="dxa"/>
+          </w:tcPr>
+          <w:p/>
+        </w:tc>
+      </w:tr>
+      <w:tr>
+        <w:tc>
+          <w:tcPr>
+            <w:tcW w:w="567" w:type="dxa"/>
+            <w:vAlign w:val="center"/>
+          </w:tcPr>
+          <w:p>
+            <w:r>
+              <w:rPr>
+                <w:rFonts w:hint="eastAsia"/>
+              </w:rPr>
+              <w:t>2</w:t>
+            </w:r>
+          </w:p>
+        </w:tc>
+        <w:tc>
+          <w:tcPr>
+            <w:tcW w:w="851" w:type="dxa"/>
+          </w:tcPr>
+          <w:p/>
+        </w:tc>
+        <w:tc>
+          <w:tcPr>
+            <w:tcW w:w="850" w:type="dxa"/>
+          </w:tcPr>
+          <w:p/>
+        </w:tc>
+        <w:tc>
+          <w:tcPr>
+            <w:tcW w:w="3261" w:type="dxa"/>
+          </w:tcPr>
+          <w:p/>
+          <w:p/>
+          <w:p/>
+          <w:p/>
+          <w:p/>
+        </w:tc>
+        <w:tc>
+          <w:tcPr>
+            <w:tcW w:w="2551" w:type="dxa"/>
+          </w:tcPr>
+          <w:p/>
+        </w:tc>
+        <w:tc>
+          <w:tcPr>
+            <w:tcW w:w="2410" w:type="dxa"/>
+          </w:tcPr>
+          <w:p/>
+        </w:tc>
+        <w:tc>
+          <w:tcPr>
+            <w:tcW w:w="850" w:type="dxa"/>
+          </w:tcPr>
+          <w:p/>
+        </w:tc>
+        <w:tc>
+          <w:tcPr>
+            <w:tcW w:w="851" w:type="dxa"/>
+          </w:tcPr>
+          <w:p/>
+        </w:tc>
+      </w:tr>
+      <w:tr>
+        <w:tc>
+          <w:tcPr>
+            <w:tcW w:w="567" w:type="dxa"/>
+            <w:vAlign w:val="center"/>
+          </w:tcPr>
+          <w:p>
+            <w:r>
+              <w:rPr>
+                <w:rFonts w:hint="eastAsia"/>
+              </w:rPr>
+              <w:t>3</w:t>
+            </w:r>
+          </w:p>
+        </w:tc>
+        <w:tc>
+          <w:tcPr>
+            <w:tcW w:w="851" w:type="dxa"/>
+          </w:tcPr>
+          <w:p/>
+        </w:tc>
+        <w:tc>
+          <w:tcPr>
+            <w:tcW w:w="850" w:type="dxa"/>
+          </w:tcPr>
+          <w:p/>
+        </w:tc>
+        <w:tc>
+          <w:tcPr>
+            <w:tcW w:w="3261" w:type="dxa"/>
+          </w:tcPr>
+          <w:p/>
+          <w:p/>
+          <w:p/>
+          <w:p/>
+          <w:p/>
+        </w:tc>
+        <w:tc>
+          <w:tcPr>
+            <w:tcW w:w="2551" w:type="dxa"/>
+          </w:tcPr>
+          <w:p/>
+        </w:tc>
+        <w:tc>
+          <w:tcPr>
+            <w:tcW w:w="2410" w:type="dxa"/>
+          </w:tcPr>
+          <w:p/>
+        </w:tc>
+        <w:tc>
+          <w:tcPr>
+            <w:tcW w:w="850" w:type="dxa"/>
+          </w:tcPr>
+          <w:p/>
+        </w:tc>
+        <w:tc>
+          <w:tcPr>
+            <w:tcW w:w="851" w:type="dxa"/>
+          </w:tcPr>
+          <w:p/>
+        </w:tc>
+      </w:tr>
+      <w:tr>
+        <w:tc>
+          <w:tcPr>
+            <w:tcW w:w="567" w:type="dxa"/>
+            <w:vAlign w:val="center"/>
+          </w:tcPr>
+          <w:p>
+            <w:r>
+              <w:rPr>
+                <w:rFonts w:hint="eastAsia"/>
+              </w:rPr>
+              <w:t>4</w:t>
+            </w:r>
+          </w:p>
+        </w:tc>
+        <w:tc>
+          <w:tcPr>
+            <w:tcW w:w="851" w:type="dxa"/>
+          </w:tcPr>
+          <w:p/>
+        </w:tc>
+        <w:tc>
+          <w:tcPr>
+            <w:tcW w:w="850" w:type="dxa"/>
+          </w:tcPr>
+          <w:p/>
+        </w:tc>
+        <w:tc>
+          <w:tcPr>
+            <w:tcW w:w="3261" w:type="dxa"/>
+          </w:tcPr>
+          <w:p/>
+          <w:p/>
+          <w:p/>
+          <w:p/>
+          <w:p/>
+          <w:p/>
+        </w:tc>
+        <w:tc>
+          <w:tcPr>
+            <w:tcW w:w="2551" w:type="dxa"/>
+          </w:tcPr>
+          <w:p/>
+        </w:tc>
+        <w:tc>
+          <w:tcPr>
+            <w:tcW w:w="2410" w:type="dxa"/>
+          </w:tcPr>
+          <w:p/>
+        </w:tc>
+        <w:tc>
+          <w:tcPr>
+            <w:tcW w:w="850" w:type="dxa"/>
+          </w:tcPr>
+          <w:p/>
+        </w:tc>
+        <w:tc>
+          <w:tcPr>
+            <w:tcW w:w="851" w:type="dxa"/>
+          </w:tcPr>
+          <w:p/>
+        </w:tc>
+      </w:tr>
+      <w:tr>
+        <w:tc>
+          <w:tcPr>
+            <w:tcW w:w="567" w:type="dxa"/>
+            <w:vAlign w:val="center"/>
+          </w:tcPr>
+          <w:p>
+            <w:r>
+              <w:rPr>
+                <w:rFonts w:hint="eastAsia"/>
+              </w:rPr>
+              <w:t>5</w:t>
+            </w:r>
+          </w:p>
+        </w:tc>
+        <w:tc>
+          <w:tcPr>
+            <w:tcW w:w="851" w:type="dxa"/>
+          </w:tcPr>
+          <w:p/>
+        </w:tc>
+        <w:tc>
+          <w:tcPr>
+            <w:tcW w:w="850" w:type="dxa"/>
+          </w:tcPr>
+          <w:p/>
+        </w:tc>
+        <w:tc>
+          <w:tcPr>
+            <w:tcW w:w="3261" w:type="dxa"/>
+          </w:tcPr>
+          <w:p/>
+          <w:p/>
+          <w:p/>
+          <w:p/>
+          <w:p/>
+        </w:tc>
+        <w:tc>
+          <w:tcPr>
+            <w:tcW w:w="2551" w:type="dxa"/>
+          </w:tcPr>
+          <w:p/>
+        </w:tc>
+        <w:tc>
+          <w:tcPr>
+            <w:tcW w:w="2410" w:type="dxa"/>
+          </w:tcPr>
+          <w:p/>
+        </w:tc>
+        <w:tc>
+          <w:tcPr>
+            <w:tcW w:w="850" w:type="dxa"/>
+          </w:tcPr>
+          <w:p/>
+        </w:tc>
+        <w:tc>
+          <w:tcPr>
+            <w:tcW w:w="851" w:type="dxa"/>
+          </w:tcPr>
+          <w:p/>
+        </w:tc>
+      </w:tr>
+      <w:tr>
+        <w:tc>
+          <w:tcPr>
+            <w:tcW w:w="567" w:type="dxa"/>
+            <w:vAlign w:val="center"/>
+          </w:tcPr>
+          <w:p>
+            <w:r>
+              <w:rPr>
+                <w:rFonts w:hint="eastAsia"/>
+              </w:rPr>
+              <w:t>6</w:t>
+            </w:r>
+          </w:p>
+        </w:tc>
+        <w:tc>
+          <w:tcPr>
+            <w:tcW w:w="851" w:type="dxa"/>
+          </w:tcPr>
+          <w:p/>
+        </w:tc>
+        <w:tc>
+          <w:tcPr>
+            <w:tcW w:w="850" w:type="dxa"/>
+          </w:tcPr>
+          <w:p/>
+        </w:tc>
+        <w:tc>
+          <w:tcPr>
+            <w:tcW w:w="3261" w:type="dxa"/>
+          </w:tcPr>
+          <w:p/>
+          <w:p/>
+          <w:p/>
+          <w:p/>
+          <w:p/>
+        </w:tc>
+        <w:tc>
+          <w:tcPr>
+            <w:tcW w:w="2551" w:type="dxa"/>
+          </w:tcPr>
+          <w:p/>
+        </w:tc>
+        <w:tc>
+          <w:tcPr>
+            <w:tcW w:w="2410" w:type="dxa"/>
+          </w:tcPr>
+          <w:p/>
+        </w:tc>
+        <w:tc>
+          <w:tcPr>
+            <w:tcW w:w="850" w:type="dxa"/>
+          </w:tcPr>
+          <w:p/>
+        </w:tc>
+        <w:tc>
+          <w:tcPr>
+            <w:tcW w:w="851" w:type="dxa"/>
+          </w:tcPr>
+          <w:p/>
+        </w:tc>
+      </w:tr>
+      <w:tr>
+        <w:tc>
+          <w:tcPr>
+            <w:tcW w:w="567" w:type="dxa"/>
+            <w:vAlign w:val="center"/>
+          </w:tcPr>
+          <w:p>
+            <w:r>
+              <w:rPr>
+                <w:rFonts w:hint="eastAsia"/>
+              </w:rPr>
+              <w:t>7</w:t>
+            </w:r>
+          </w:p>
+        </w:tc>
+        <w:tc>
+          <w:tcPr>
+            <w:tcW w:w="851" w:type="dxa"/>
+          </w:tcPr>
           <w:p>
             <w:r>
               <w:rPr>
@@ -304,58 +681,64 @@
               <w:rPr>
                 <w:rFonts w:hint="eastAsia"/>
               </w:rPr>
-              <w:t>个人</w:t>
-            </w:r>
-            <w:r>
-              <w:rPr>
-                <w:rFonts w:hint="eastAsia"/>
-              </w:rPr>
-              <w:t>信息管理：</w:t>
+              <w:t>个人信息管理：</w:t>
+            </w:r>
+          </w:p>
+          <w:p>
+            <w:r>
+              <w:rPr>
+                <w:rFonts w:hint="eastAsia"/>
+              </w:rPr>
+              <w:t>1</w:t>
+            </w:r>
+            <w:r>
+              <w:t>-1</w:t>
+            </w:r>
+            <w:r>
+              <w:rPr>
+                <w:rFonts w:hint="eastAsia"/>
+              </w:rPr>
+              <w:t>账户登录</w:t>
+            </w:r>
+          </w:p>
+          <w:p>
+            <w:r>
+              <w:rPr>
+                <w:rFonts w:hint="eastAsia"/>
+              </w:rPr>
+              <w:t>1</w:t>
+            </w:r>
+            <w:r>
+              <w:t>-2</w:t>
+            </w:r>
+            <w:r>
+              <w:rPr>
+                <w:rFonts w:hint="eastAsia"/>
+              </w:rPr>
+              <w:t>状态切换</w:t>
+            </w:r>
+          </w:p>
+          <w:p>
+            <w:r>
+              <w:rPr>
+                <w:rFonts w:hint="eastAsia"/>
+              </w:rPr>
+              <w:t>1</w:t>
+            </w:r>
+            <w:r>
+              <w:t>-3</w:t>
+            </w:r>
+            <w:r>
+              <w:rPr>
+                <w:rFonts w:hint="eastAsia"/>
+              </w:rPr>
+              <w:t>状态切换记录显示</w:t>
             </w:r>
           </w:p>
           <w:p>
             <w:pPr>
               <w:pStyle w:val="a4"/>
               <w:ind w:left="360" w:firstLineChars="0" w:firstLine="0"/>
-            </w:pPr>
-            <w:r>
-              <w:rPr>
-                <w:rFonts w:hint="eastAsia"/>
-              </w:rPr>
-              <w:t>账户登录</w:t>
-            </w:r>
-          </w:p>
-          <w:p>
-            <w:pPr>
-              <w:pStyle w:val="a4"/>
-              <w:ind w:left="360" w:firstLineChars="0" w:firstLine="0"/>
-            </w:pPr>
-            <w:r>
-              <w:rPr>
-                <w:rFonts w:hint="eastAsia"/>
-              </w:rPr>
-              <w:t>状态切换</w:t>
-            </w:r>
-          </w:p>
-          <w:p>
-            <w:pPr>
-              <w:pStyle w:val="a4"/>
-              <w:ind w:left="360" w:firstLineChars="0" w:firstLine="0"/>
-            </w:pPr>
-            <w:r>
-              <w:rPr>
-                <w:rFonts w:hint="eastAsia"/>
-              </w:rPr>
-              <w:t>状态切换记录显示</w:t>
-            </w:r>
-          </w:p>
-          <w:p>
-            <w:pPr>
-              <w:pStyle w:val="a4"/>
-              <w:ind w:left="360" w:firstLineChars="0" w:firstLine="0"/>
-              <w:rPr>
-                <w:rFonts w:hint="eastAsia"/>
-              </w:rPr>
             </w:pPr>
           </w:p>
           <w:p>
@@ -375,54 +758,82 @@
             </w:r>
           </w:p>
           <w:p>
+            <w:r>
+              <w:rPr>
+                <w:rFonts w:hint="eastAsia"/>
+              </w:rPr>
+              <w:t>2</w:t>
+            </w:r>
+            <w:r>
+              <w:t>-1</w:t>
+            </w:r>
+            <w:r>
+              <w:rPr>
+                <w:rFonts w:hint="eastAsia"/>
+              </w:rPr>
+              <w:t>出车申请 出车审核</w:t>
+            </w:r>
+          </w:p>
+          <w:p>
+            <w:r>
+              <w:rPr>
+                <w:rFonts w:hint="eastAsia"/>
+              </w:rPr>
+              <w:t>2</w:t>
+            </w:r>
+            <w:r>
+              <w:t>-2</w:t>
+            </w:r>
+            <w:r>
+              <w:rPr>
+                <w:rFonts w:hint="eastAsia"/>
+              </w:rPr>
+              <w:t>出车状态跟踪</w:t>
+            </w:r>
+          </w:p>
+          <w:p>
+            <w:r>
+              <w:rPr>
+                <w:rFonts w:hint="eastAsia"/>
+              </w:rPr>
+              <w:t>2</w:t>
+            </w:r>
+            <w:r>
+              <w:t>-3</w:t>
+            </w:r>
+            <w:r>
+              <w:rPr>
+                <w:rFonts w:hint="eastAsia"/>
+              </w:rPr>
+              <w:t>行车轨迹记录</w:t>
+            </w:r>
+          </w:p>
+          <w:p>
+            <w:pPr>
+              <w:rPr>
+                <w:rFonts w:hint="eastAsia"/>
+              </w:rPr>
+            </w:pPr>
+            <w:r>
+              <w:rPr>
+                <w:rFonts w:hint="eastAsia"/>
+              </w:rPr>
+              <w:t>2</w:t>
+            </w:r>
+            <w:r>
+              <w:t>-4</w:t>
+            </w:r>
+            <w:r>
+              <w:rPr>
+                <w:rFonts w:hint="eastAsia"/>
+              </w:rPr>
+              <w:t>审核结果查看</w:t>
+            </w:r>
+          </w:p>
+          <w:p>
             <w:pPr>
               <w:pStyle w:val="a4"/>
               <w:ind w:left="360" w:firstLineChars="0" w:firstLine="0"/>
-            </w:pPr>
-            <w:r>
-              <w:rPr>
-                <w:rFonts w:hint="eastAsia"/>
-              </w:rPr>
-              <w:t>出车申请</w:t>
-            </w:r>
-            <w:r>
-              <w:rPr>
-                <w:rFonts w:hint="eastAsia"/>
-              </w:rPr>
-              <w:t xml:space="preserve"> 出车审核</w:t>
-            </w:r>
-          </w:p>
-          <w:p>
-            <w:pPr>
-              <w:pStyle w:val="a4"/>
-              <w:ind w:left="360" w:firstLineChars="0" w:firstLine="0"/>
-            </w:pPr>
-            <w:r>
-              <w:rPr>
-                <w:rFonts w:hint="eastAsia"/>
-              </w:rPr>
-              <w:t>出车状态跟踪</w:t>
-            </w:r>
-          </w:p>
-          <w:p>
-            <w:pPr>
-              <w:pStyle w:val="a4"/>
-              <w:ind w:left="360" w:firstLineChars="0" w:firstLine="0"/>
-            </w:pPr>
-            <w:r>
-              <w:rPr>
-                <w:rFonts w:hint="eastAsia"/>
-              </w:rPr>
-              <w:t>行车轨迹记录</w:t>
-            </w:r>
-          </w:p>
-          <w:p>
-            <w:pPr>
-              <w:pStyle w:val="a4"/>
-              <w:ind w:left="360" w:firstLineChars="0" w:firstLine="0"/>
-              <w:rPr>
-                <w:rFonts w:hint="eastAsia"/>
-              </w:rPr>
             </w:pPr>
           </w:p>
           <w:p>
@@ -438,53 +849,36 @@
               <w:rPr>
                 <w:rFonts w:hint="eastAsia"/>
               </w:rPr>
-              <w:t>车辆</w:t>
-            </w:r>
-            <w:r>
-              <w:rPr>
-                <w:rFonts w:hint="eastAsia"/>
-              </w:rPr>
-              <w:t>维修</w:t>
-            </w:r>
-            <w:r>
-              <w:rPr>
-                <w:rFonts w:hint="eastAsia"/>
-              </w:rPr>
-              <w:t>管理</w:t>
-            </w:r>
-            <w:r>
-              <w:rPr>
-                <w:rFonts w:hint="eastAsia"/>
-              </w:rPr>
-              <w:t>：</w:t>
-            </w:r>
-          </w:p>
-          <w:p>
-            <w:pPr>
-              <w:pStyle w:val="a4"/>
-              <w:ind w:left="360" w:firstLineChars="0" w:firstLine="0"/>
-            </w:pPr>
-            <w:r>
-              <w:rPr>
-                <w:rFonts w:hint="eastAsia"/>
-              </w:rPr>
-              <w:t>维修申请</w:t>
-            </w:r>
-            <w:r>
-              <w:rPr>
-                <w:rFonts w:hint="eastAsia"/>
-              </w:rPr>
-              <w:t xml:space="preserve"> </w:t>
-            </w:r>
-          </w:p>
-          <w:p>
-            <w:pPr>
-              <w:pStyle w:val="a4"/>
-              <w:ind w:left="360" w:firstLineChars="0" w:firstLine="0"/>
-              <w:rPr>
-                <w:rFonts w:hint="eastAsia"/>
-              </w:rPr>
-            </w:pPr>
+              <w:t>车辆维修管理：</w:t>
+            </w:r>
+          </w:p>
+          <w:p>
+            <w:r>
+              <w:rPr>
+                <w:rFonts w:hint="eastAsia"/>
+              </w:rPr>
+              <w:t>3</w:t>
+            </w:r>
+            <w:r>
+              <w:t>-1</w:t>
+            </w:r>
+            <w:r>
+              <w:rPr>
+                <w:rFonts w:hint="eastAsia"/>
+              </w:rPr>
+              <w:t xml:space="preserve">维修申请 </w:t>
+            </w:r>
+          </w:p>
+          <w:p>
+            <w:r>
+              <w:rPr>
+                <w:rFonts w:hint="eastAsia"/>
+              </w:rPr>
+              <w:t>3</w:t>
+            </w:r>
+            <w:r>
+              <w:t>-2</w:t>
+            </w:r>
             <w:r>
               <w:rPr>
                 <w:rFonts w:hint="eastAsia"/>
@@ -493,10 +887,15 @@
             </w:r>
           </w:p>
           <w:p>
-            <w:pPr>
-              <w:pStyle w:val="a4"/>
-              <w:ind w:left="360" w:firstLineChars="0" w:firstLine="0"/>
-            </w:pPr>
+            <w:r>
+              <w:rPr>
+                <w:rFonts w:hint="eastAsia"/>
+              </w:rPr>
+              <w:t>3</w:t>
+            </w:r>
+            <w:r>
+              <w:t>-3</w:t>
+            </w:r>
             <w:r>
               <w:rPr>
                 <w:rFonts w:hint="eastAsia"/>
@@ -504,13 +903,7 @@
               <w:t>维修回执</w:t>
             </w:r>
           </w:p>
-          <w:p>
-            <w:pPr>
-              <w:rPr>
-                <w:rFonts w:hint="eastAsia"/>
-              </w:rPr>
-            </w:pPr>
-          </w:p>
+          <w:p/>
           <w:p>
             <w:pPr>
               <w:pStyle w:val="a4"/>
@@ -524,20 +917,20 @@
               <w:rPr>
                 <w:rFonts w:hint="eastAsia"/>
               </w:rPr>
-              <w:t>车辆出借</w:t>
-            </w:r>
-            <w:r>
-              <w:rPr>
-                <w:rFonts w:hint="eastAsia"/>
-              </w:rPr>
-              <w:t>：</w:t>
-            </w:r>
-          </w:p>
-          <w:p>
-            <w:pPr>
-              <w:pStyle w:val="a4"/>
-              <w:ind w:left="360" w:firstLineChars="0" w:firstLine="0"/>
-            </w:pPr>
+              <w:t>车辆出借：</w:t>
+            </w:r>
+          </w:p>
+          <w:p>
+            <w:r>
+              <w:rPr>
+                <w:rFonts w:hint="eastAsia"/>
+              </w:rPr>
+              <w:lastRenderedPageBreak/>
+              <w:t>4</w:t>
+            </w:r>
+            <w:r>
+              <w:t>-1</w:t>
+            </w:r>
             <w:r>
               <w:rPr>
                 <w:rFonts w:hint="eastAsia"/>
@@ -546,28 +939,32 @@
             </w:r>
           </w:p>
           <w:p>
-            <w:pPr>
-              <w:pStyle w:val="a4"/>
-              <w:ind w:left="360" w:firstLineChars="0" w:firstLine="0"/>
-            </w:pPr>
-            <w:r>
-              <w:rPr>
-                <w:rFonts w:hint="eastAsia"/>
-              </w:rPr>
-              <w:t>出借</w:t>
-            </w:r>
-            <w:r>
-              <w:rPr>
-                <w:rFonts w:hint="eastAsia"/>
-              </w:rPr>
-              <w:t>审核</w:t>
-            </w:r>
-          </w:p>
-          <w:p>
-            <w:pPr>
-              <w:pStyle w:val="a4"/>
-              <w:ind w:left="360" w:firstLineChars="0" w:firstLine="0"/>
-            </w:pPr>
+            <w:r>
+              <w:rPr>
+                <w:rFonts w:hint="eastAsia"/>
+              </w:rPr>
+              <w:t>4</w:t>
+            </w:r>
+            <w:r>
+              <w:t>-2</w:t>
+            </w:r>
+            <w:r>
+              <w:rPr>
+                <w:rFonts w:hint="eastAsia"/>
+              </w:rPr>
+              <w:t>出借审核</w:t>
+            </w:r>
+          </w:p>
+          <w:p>
+            <w:r>
+              <w:rPr>
+                <w:rFonts w:hint="eastAsia"/>
+              </w:rPr>
+              <w:t>4</w:t>
+            </w:r>
+            <w:r>
+              <w:t>-3</w:t>
+            </w:r>
             <w:r>
               <w:rPr>
                 <w:rFonts w:hint="eastAsia"/>
@@ -576,13 +973,7 @@
             </w:r>
           </w:p>
           <w:p/>
-          <w:p>
-            <w:pPr>
-              <w:rPr>
-                <w:rFonts w:hint="eastAsia"/>
-              </w:rPr>
-            </w:pPr>
-          </w:p>
+          <w:p/>
           <w:p>
             <w:pPr>
               <w:pStyle w:val="a4"/>
@@ -596,51 +987,66 @@
               <w:rPr>
                 <w:rFonts w:hint="eastAsia"/>
               </w:rPr>
-              <w:lastRenderedPageBreak/>
-              <w:t>记录查看</w:t>
-            </w:r>
-            <w:r>
-              <w:rPr>
-                <w:rFonts w:hint="eastAsia"/>
-              </w:rPr>
-              <w:t>：</w:t>
+              <w:t>记录查看：</w:t>
+            </w:r>
+          </w:p>
+          <w:p>
+            <w:r>
+              <w:rPr>
+                <w:rFonts w:hint="eastAsia"/>
+              </w:rPr>
+              <w:t>5</w:t>
+            </w:r>
+            <w:r>
+              <w:t>-1</w:t>
+            </w:r>
+            <w:r>
+              <w:rPr>
+                <w:rFonts w:hint="eastAsia"/>
+              </w:rPr>
+              <w:t>行车日志</w:t>
+            </w:r>
+          </w:p>
+          <w:p>
+            <w:r>
+              <w:rPr>
+                <w:rFonts w:hint="eastAsia"/>
+              </w:rPr>
+              <w:t>5</w:t>
+            </w:r>
+            <w:r>
+              <w:t>-2</w:t>
+            </w:r>
+            <w:r>
+              <w:rPr>
+                <w:rFonts w:hint="eastAsia"/>
+              </w:rPr>
+              <w:t>筛选条件</w:t>
+            </w:r>
+          </w:p>
+          <w:p>
+            <w:r>
+              <w:rPr>
+                <w:rFonts w:hint="eastAsia"/>
+              </w:rPr>
+              <w:t>5</w:t>
+            </w:r>
+            <w:r>
+              <w:t>-3</w:t>
+            </w:r>
+            <w:r>
+              <w:rPr>
+                <w:rFonts w:hint="eastAsia"/>
+              </w:rPr>
+              <w:t>轨迹复现</w:t>
             </w:r>
           </w:p>
           <w:p>
             <w:pPr>
-              <w:pStyle w:val="a4"/>
-              <w:ind w:left="360" w:firstLineChars="0" w:firstLine="0"/>
+              <w:rPr>
+                <w:rFonts w:hint="eastAsia"/>
+              </w:rPr>
             </w:pPr>
-            <w:r>
-              <w:rPr>
-                <w:rFonts w:hint="eastAsia"/>
-              </w:rPr>
-              <w:t>行车日志</w:t>
-            </w:r>
-          </w:p>
-          <w:p>
-            <w:pPr>
-              <w:pStyle w:val="a4"/>
-              <w:ind w:left="360" w:firstLineChars="0" w:firstLine="0"/>
-            </w:pPr>
-            <w:r>
-              <w:rPr>
-                <w:rFonts w:hint="eastAsia"/>
-              </w:rPr>
-              <w:t>筛选条件</w:t>
-            </w:r>
-          </w:p>
-          <w:p>
-            <w:pPr>
-              <w:pStyle w:val="a4"/>
-              <w:ind w:left="360" w:firstLineChars="0" w:firstLine="0"/>
-            </w:pPr>
-            <w:r>
-              <w:rPr>
-                <w:rFonts w:hint="eastAsia"/>
-              </w:rPr>
-              <w:t>轨迹复现</w:t>
-            </w:r>
           </w:p>
           <w:p>
             <w:pPr>
@@ -659,63 +1065,77 @@
             </w:r>
           </w:p>
           <w:p>
+            <w:r>
+              <w:rPr>
+                <w:rFonts w:hint="eastAsia"/>
+              </w:rPr>
+              <w:t>6</w:t>
+            </w:r>
+            <w:r>
+              <w:t>-1</w:t>
+            </w:r>
+            <w:r>
+              <w:rPr>
+                <w:rFonts w:hint="eastAsia"/>
+              </w:rPr>
+              <w:t>车辆情况查看</w:t>
+            </w:r>
+          </w:p>
+          <w:p>
+            <w:r>
+              <w:rPr>
+                <w:rFonts w:hint="eastAsia"/>
+              </w:rPr>
+              <w:t>6</w:t>
+            </w:r>
+            <w:r>
+              <w:t>-2</w:t>
+            </w:r>
+            <w:r>
+              <w:rPr>
+                <w:rFonts w:hint="eastAsia"/>
+              </w:rPr>
+              <w:t>车辆状态跟踪</w:t>
+            </w:r>
+          </w:p>
+          <w:p>
+            <w:r>
+              <w:rPr>
+                <w:rFonts w:hint="eastAsia"/>
+              </w:rPr>
+              <w:t>6</w:t>
+            </w:r>
+            <w:r>
+              <w:t>-3</w:t>
+            </w:r>
+            <w:r>
+              <w:rPr>
+                <w:rFonts w:hint="eastAsia"/>
+              </w:rPr>
+              <w:t>车辆筛选</w:t>
+            </w:r>
+          </w:p>
+          <w:p>
+            <w:r>
+              <w:rPr>
+                <w:rFonts w:hint="eastAsia"/>
+              </w:rPr>
+              <w:t>6</w:t>
+            </w:r>
+            <w:r>
+              <w:t>-4</w:t>
+            </w:r>
+            <w:r>
+              <w:rPr>
+                <w:rFonts w:hint="eastAsia"/>
+              </w:rPr>
+              <w:t>增减车辆</w:t>
+            </w:r>
+          </w:p>
+          <w:p>
             <w:pPr>
               <w:pStyle w:val="a4"/>
               <w:ind w:left="360" w:firstLineChars="0" w:firstLine="0"/>
-            </w:pPr>
-            <w:r>
-              <w:rPr>
-                <w:rFonts w:hint="eastAsia"/>
-              </w:rPr>
-              <w:t>车辆情况查看</w:t>
-            </w:r>
-          </w:p>
-          <w:p>
-            <w:pPr>
-              <w:pStyle w:val="a4"/>
-              <w:ind w:left="360" w:firstLineChars="0" w:firstLine="0"/>
-              <w:rPr>
-                <w:rFonts w:hint="eastAsia"/>
-              </w:rPr>
-            </w:pPr>
-            <w:r>
-              <w:rPr>
-                <w:rFonts w:hint="eastAsia"/>
-              </w:rPr>
-              <w:t>车辆状态跟踪</w:t>
-            </w:r>
-          </w:p>
-          <w:p>
-            <w:pPr>
-              <w:pStyle w:val="a4"/>
-              <w:ind w:left="360" w:firstLineChars="0" w:firstLine="0"/>
-            </w:pPr>
-            <w:r>
-              <w:rPr>
-                <w:rFonts w:hint="eastAsia"/>
-              </w:rPr>
-              <w:t>车辆筛选</w:t>
-            </w:r>
-          </w:p>
-          <w:p>
-            <w:pPr>
-              <w:pStyle w:val="a4"/>
-              <w:ind w:left="360" w:firstLineChars="0" w:firstLine="0"/>
-            </w:pPr>
-            <w:r>
-              <w:rPr>
-                <w:rFonts w:hint="eastAsia"/>
-              </w:rPr>
-              <w:t>增减车辆</w:t>
-            </w:r>
-          </w:p>
-          <w:p>
-            <w:pPr>
-              <w:pStyle w:val="a4"/>
-              <w:ind w:left="360" w:firstLineChars="0" w:firstLine="0"/>
-              <w:rPr>
-                <w:rFonts w:hint="eastAsia"/>
-              </w:rPr>
             </w:pPr>
           </w:p>
           <w:p>
@@ -735,35 +1155,393 @@
             </w:r>
           </w:p>
           <w:p>
+            <w:r>
+              <w:rPr>
+                <w:rFonts w:hint="eastAsia"/>
+              </w:rPr>
+              <w:t>7</w:t>
+            </w:r>
+            <w:r>
+              <w:t>-1</w:t>
+            </w:r>
+            <w:r>
+              <w:rPr>
+                <w:rFonts w:hint="eastAsia"/>
+              </w:rPr>
+              <w:t>通知发布查看</w:t>
+            </w:r>
+          </w:p>
+          <w:p>
+            <w:r>
+              <w:rPr>
+                <w:rFonts w:hint="eastAsia"/>
+              </w:rPr>
+              <w:t>7</w:t>
+            </w:r>
+            <w:r>
+              <w:t>-2</w:t>
+            </w:r>
+            <w:r>
+              <w:rPr>
+                <w:rFonts w:hint="eastAsia"/>
+              </w:rPr>
+              <w:t>保养自动提醒</w:t>
+            </w:r>
+          </w:p>
+          <w:p>
             <w:pPr>
-              <w:pStyle w:val="a4"/>
-              <w:ind w:left="360" w:firstLineChars="0" w:firstLine="0"/>
+              <w:rPr>
+                <w:rFonts w:hint="eastAsia"/>
+              </w:rPr>
             </w:pPr>
-            <w:r>
-              <w:rPr>
-                <w:rFonts w:hint="eastAsia"/>
-              </w:rPr>
-              <w:t>通知发布</w:t>
-            </w:r>
-            <w:r>
-              <w:rPr>
-                <w:rFonts w:hint="eastAsia"/>
-              </w:rPr>
-              <w:t>查看</w:t>
+          </w:p>
+          <w:p>
+            <w:r>
+              <w:rPr>
+                <w:rFonts w:hint="eastAsia"/>
+              </w:rPr>
+              <w:t>8</w:t>
+            </w:r>
+            <w:r>
+              <w:t xml:space="preserve"> </w:t>
+            </w:r>
+            <w:r>
+              <w:rPr>
+                <w:rFonts w:hint="eastAsia"/>
+              </w:rPr>
+              <w:t>.</w:t>
+            </w:r>
+            <w:r>
+              <w:t xml:space="preserve"> </w:t>
+            </w:r>
+            <w:r>
+              <w:rPr>
+                <w:rFonts w:hint="eastAsia"/>
+              </w:rPr>
+              <w:t>违规记录</w:t>
+            </w:r>
+          </w:p>
+          <w:p>
+            <w:r>
+              <w:rPr>
+                <w:rFonts w:hint="eastAsia"/>
+              </w:rPr>
+              <w:t xml:space="preserve"> </w:t>
+            </w:r>
+            <w:r>
+              <w:t xml:space="preserve">  </w:t>
+            </w:r>
+            <w:r>
+              <w:rPr>
+                <w:rFonts w:hint="eastAsia"/>
+              </w:rPr>
+              <w:t>违规记录发布</w:t>
+            </w:r>
+          </w:p>
+          <w:p>
+            <w:r>
+              <w:rPr>
+                <w:rFonts w:hint="eastAsia"/>
+              </w:rPr>
+              <w:t xml:space="preserve"> </w:t>
+            </w:r>
+            <w:r>
+              <w:t xml:space="preserve">  </w:t>
+            </w:r>
+            <w:r>
+              <w:rPr>
+                <w:rFonts w:hint="eastAsia"/>
+              </w:rPr>
+              <w:t>违规记录查看</w:t>
             </w:r>
           </w:p>
           <w:p>
             <w:pPr>
-              <w:pStyle w:val="a4"/>
-              <w:ind w:left="360" w:firstLineChars="0" w:firstLine="0"/>
+              <w:rPr>
+                <w:rFonts w:hint="eastAsia"/>
+              </w:rPr>
             </w:pPr>
-            <w:r>
-              <w:rPr>
-                <w:rFonts w:hint="eastAsia"/>
-              </w:rPr>
-              <w:t>保养自动提醒</w:t>
-            </w:r>
-          </w:p>
+          </w:p>
+          <w:p>
+            <w:r>
+              <w:rPr>
+                <w:rFonts w:hint="eastAsia"/>
+              </w:rPr>
+              <w:t>9</w:t>
+            </w:r>
+            <w:r>
+              <w:t xml:space="preserve">.  </w:t>
+            </w:r>
+            <w:r>
+              <w:rPr>
+                <w:rFonts w:hint="eastAsia"/>
+              </w:rPr>
+              <w:t>输入验证</w:t>
+            </w:r>
+          </w:p>
+        </w:tc>
+        <w:tc>
+          <w:tcPr>
+            <w:tcW w:w="2551" w:type="dxa"/>
+          </w:tcPr>
+          <w:p>
+            <w:r>
+              <w:rPr>
+                <w:rFonts w:hint="eastAsia"/>
+              </w:rPr>
+              <w:lastRenderedPageBreak/>
+              <w:t>1</w:t>
+            </w:r>
+            <w:r>
+              <w:t>-1</w:t>
+            </w:r>
+          </w:p>
+          <w:p>
+            <w:r>
+              <w:rPr>
+                <w:rFonts w:hint="eastAsia"/>
+              </w:rPr>
+              <w:t>1</w:t>
+            </w:r>
+            <w:r>
+              <w:t>-2</w:t>
+            </w:r>
+          </w:p>
+          <w:p/>
+          <w:p>
+            <w:r>
+              <w:rPr>
+                <w:rFonts w:hint="eastAsia"/>
+              </w:rPr>
+              <w:t>2</w:t>
+            </w:r>
+            <w:r>
+              <w:t>-1</w:t>
+            </w:r>
+          </w:p>
+          <w:p>
+            <w:pPr>
+              <w:rPr>
+                <w:rFonts w:hint="eastAsia"/>
+              </w:rPr>
+            </w:pPr>
+            <w:r>
+              <w:rPr>
+                <w:rFonts w:hint="eastAsia"/>
+              </w:rPr>
+              <w:t>2</w:t>
+            </w:r>
+            <w:r>
+              <w:t>-4</w:t>
+            </w:r>
+          </w:p>
+          <w:p/>
+          <w:p>
+            <w:r>
+              <w:rPr>
+                <w:rFonts w:hint="eastAsia"/>
+              </w:rPr>
+              <w:t>3</w:t>
+            </w:r>
+            <w:r>
+              <w:t>-1</w:t>
+            </w:r>
+          </w:p>
+          <w:p>
+            <w:r>
+              <w:rPr>
+                <w:rFonts w:hint="eastAsia"/>
+              </w:rPr>
+              <w:t>3</w:t>
+            </w:r>
+            <w:r>
+              <w:t>-2</w:t>
+            </w:r>
+          </w:p>
+          <w:p>
+            <w:pPr>
+              <w:rPr>
+                <w:rFonts w:hint="eastAsia"/>
+              </w:rPr>
+            </w:pPr>
+            <w:r>
+              <w:rPr>
+                <w:rFonts w:hint="eastAsia"/>
+              </w:rPr>
+              <w:t>3</w:t>
+            </w:r>
+            <w:r>
+              <w:t>-3</w:t>
+            </w:r>
+          </w:p>
+          <w:p/>
+          <w:p>
+            <w:r>
+              <w:rPr>
+                <w:rFonts w:hint="eastAsia"/>
+              </w:rPr>
+              <w:t>3</w:t>
+            </w:r>
+            <w:r>
+              <w:t>-1</w:t>
+            </w:r>
+          </w:p>
+          <w:p>
+            <w:r>
+              <w:rPr>
+                <w:rFonts w:hint="eastAsia"/>
+              </w:rPr>
+              <w:t>3</w:t>
+            </w:r>
+            <w:r>
+              <w:t>-2</w:t>
+            </w:r>
+          </w:p>
+          <w:p>
+            <w:r>
+              <w:rPr>
+                <w:rFonts w:hint="eastAsia"/>
+              </w:rPr>
+              <w:t>3</w:t>
+            </w:r>
+            <w:r>
+              <w:t>-3</w:t>
+            </w:r>
+          </w:p>
+          <w:p/>
+          <w:p>
+            <w:r>
+              <w:rPr>
+                <w:rFonts w:hint="eastAsia"/>
+              </w:rPr>
+              <w:t>4</w:t>
+            </w:r>
+            <w:r>
+              <w:t>-1</w:t>
+            </w:r>
+          </w:p>
+          <w:p>
+            <w:r>
+              <w:rPr>
+                <w:rFonts w:hint="eastAsia"/>
+              </w:rPr>
+              <w:t>4</w:t>
+            </w:r>
+            <w:r>
+              <w:t>-2</w:t>
+            </w:r>
+          </w:p>
+          <w:p>
+            <w:r>
+              <w:rPr>
+                <w:rFonts w:hint="eastAsia"/>
+              </w:rPr>
+              <w:t>4</w:t>
+            </w:r>
+            <w:r>
+              <w:t>-3</w:t>
+            </w:r>
+          </w:p>
+          <w:p/>
+          <w:p>
+            <w:r>
+              <w:rPr>
+                <w:rFonts w:hint="eastAsia"/>
+              </w:rPr>
+              <w:t>5</w:t>
+            </w:r>
+            <w:r>
+              <w:t>-1</w:t>
+            </w:r>
+          </w:p>
+          <w:p>
+            <w:r>
+              <w:rPr>
+                <w:rFonts w:hint="eastAsia"/>
+              </w:rPr>
+              <w:t>5</w:t>
+            </w:r>
+            <w:r>
+              <w:t>-2</w:t>
+            </w:r>
+          </w:p>
+          <w:p>
+            <w:r>
+              <w:rPr>
+                <w:rFonts w:hint="eastAsia"/>
+              </w:rPr>
+              <w:t>5</w:t>
+            </w:r>
+            <w:r>
+              <w:t>-3</w:t>
+            </w:r>
+          </w:p>
+          <w:p/>
+          <w:p/>
+          <w:p>
+            <w:r>
+              <w:rPr>
+                <w:rFonts w:hint="eastAsia"/>
+              </w:rPr>
+              <w:t>6</w:t>
+            </w:r>
+            <w:r>
+              <w:t>-1</w:t>
+            </w:r>
+          </w:p>
+          <w:p>
+            <w:r>
+              <w:rPr>
+                <w:rFonts w:hint="eastAsia"/>
+              </w:rPr>
+              <w:t>6</w:t>
+            </w:r>
+            <w:r>
+              <w:t>-2</w:t>
+            </w:r>
+          </w:p>
+          <w:p>
+            <w:r>
+              <w:rPr>
+                <w:rFonts w:hint="eastAsia"/>
+              </w:rPr>
+              <w:t>6</w:t>
+            </w:r>
+            <w:r>
+              <w:t>-3</w:t>
+            </w:r>
+          </w:p>
+          <w:p>
+            <w:r>
+              <w:rPr>
+                <w:rFonts w:hint="eastAsia"/>
+              </w:rPr>
+              <w:t>6</w:t>
+            </w:r>
+            <w:r>
+              <w:t>-4</w:t>
+            </w:r>
+          </w:p>
+          <w:p>
+            <w:pPr>
+              <w:rPr>
+                <w:rFonts w:hint="eastAsia"/>
+              </w:rPr>
+            </w:pPr>
+          </w:p>
+          <w:p/>
+          <w:p>
+            <w:r>
+              <w:rPr>
+                <w:rFonts w:hint="eastAsia"/>
+              </w:rPr>
+              <w:t>7</w:t>
+            </w:r>
+            <w:r>
+              <w:t>-1</w:t>
+            </w:r>
+          </w:p>
+          <w:p/>
           <w:p>
             <w:r>
               <w:rPr>
@@ -772,404 +1550,99 @@
               <w:t>8</w:t>
             </w:r>
             <w:r>
-              <w:t xml:space="preserve"> </w:t>
-            </w:r>
-            <w:r>
-              <w:rPr>
-                <w:rFonts w:hint="eastAsia"/>
-              </w:rPr>
-              <w:t>.</w:t>
-            </w:r>
-            <w:r>
-              <w:t xml:space="preserve"> </w:t>
-            </w:r>
-            <w:r>
-              <w:rPr>
-                <w:rFonts w:hint="eastAsia"/>
-              </w:rPr>
-              <w:t>违规记录</w:t>
-            </w:r>
-          </w:p>
-          <w:p>
-            <w:r>
-              <w:rPr>
-                <w:rFonts w:hint="eastAsia"/>
-              </w:rPr>
-              <w:t xml:space="preserve"> </w:t>
-            </w:r>
-            <w:r>
-              <w:t xml:space="preserve">  </w:t>
-            </w:r>
-            <w:r>
-              <w:rPr>
-                <w:rFonts w:hint="eastAsia"/>
-              </w:rPr>
-              <w:t>违规记录发布</w:t>
-            </w:r>
-          </w:p>
-          <w:p>
-            <w:r>
-              <w:rPr>
-                <w:rFonts w:hint="eastAsia"/>
-              </w:rPr>
-              <w:t xml:space="preserve"> </w:t>
-            </w:r>
-            <w:r>
-              <w:t xml:space="preserve">  </w:t>
-            </w:r>
-            <w:r>
-              <w:rPr>
-                <w:rFonts w:hint="eastAsia"/>
-              </w:rPr>
-              <w:t>违规记录查看</w:t>
-            </w:r>
-          </w:p>
-          <w:p>
+              <w:t>-1</w:t>
+            </w:r>
+          </w:p>
+          <w:p>
+            <w:pPr>
+              <w:rPr>
+                <w:rFonts w:hint="eastAsia"/>
+              </w:rPr>
+            </w:pPr>
+            <w:r>
+              <w:rPr>
+                <w:rFonts w:hint="eastAsia"/>
+              </w:rPr>
+              <w:t>8</w:t>
+            </w:r>
+            <w:r>
+              <w:t>-2</w:t>
+            </w:r>
+          </w:p>
+        </w:tc>
+        <w:tc>
+          <w:tcPr>
+            <w:tcW w:w="2410" w:type="dxa"/>
+          </w:tcPr>
+          <w:p>
+            <w:r>
+              <w:rPr>
+                <w:rFonts w:hint="eastAsia"/>
+              </w:rPr>
+              <w:lastRenderedPageBreak/>
+              <w:t>1</w:t>
+            </w:r>
+            <w:r>
+              <w:t>-3</w:t>
+            </w:r>
+          </w:p>
+          <w:p/>
+          <w:p>
+            <w:r>
+              <w:rPr>
+                <w:rFonts w:hint="eastAsia"/>
+              </w:rPr>
+              <w:t>2</w:t>
+            </w:r>
+            <w:r>
+              <w:t>-2</w:t>
+            </w:r>
+          </w:p>
+          <w:p>
+            <w:r>
+              <w:rPr>
+                <w:rFonts w:hint="eastAsia"/>
+              </w:rPr>
+              <w:t>2</w:t>
+            </w:r>
+            <w:r>
+              <w:t>-3</w:t>
+            </w:r>
+          </w:p>
+          <w:p/>
+          <w:p>
+            <w:r>
+              <w:rPr>
+                <w:rFonts w:hint="eastAsia"/>
+              </w:rPr>
+              <w:t>7</w:t>
+            </w:r>
+            <w:r>
+              <w:t>-2</w:t>
+            </w:r>
+          </w:p>
+          <w:p/>
+          <w:p>
+            <w:pPr>
+              <w:rPr>
+                <w:rFonts w:hint="eastAsia"/>
+              </w:rPr>
+            </w:pPr>
             <w:r>
               <w:rPr>
                 <w:rFonts w:hint="eastAsia"/>
               </w:rPr>
               <w:t>9</w:t>
             </w:r>
-            <w:r>
-              <w:t xml:space="preserve">.  </w:t>
-            </w:r>
-            <w:r>
-              <w:rPr>
-                <w:rFonts w:hint="eastAsia"/>
-              </w:rPr>
-              <w:t>输入验证</w:t>
-            </w:r>
-          </w:p>
-        </w:tc>
-        <w:tc>
-          <w:tcPr>
-            <w:tcW w:w="2551" w:type="dxa"/>
-          </w:tcPr>
-          <w:p>
-            <w:r>
-              <w:lastRenderedPageBreak/>
-              <w:t>个人信息管理：</w:t>
-            </w:r>
-          </w:p>
-          <w:p>
-            <w:r>
-              <w:rPr>
-                <w:rFonts w:hint="eastAsia"/>
-              </w:rPr>
-              <w:t>账户登录</w:t>
-            </w:r>
-          </w:p>
-          <w:p>
-            <w:r>
-              <w:rPr>
-                <w:rFonts w:hint="eastAsia"/>
-              </w:rPr>
-              <w:t>状态切换</w:t>
-            </w:r>
-          </w:p>
-          <w:p/>
-          <w:p>
-            <w:r>
-              <w:t>员工出车：</w:t>
-            </w:r>
-          </w:p>
-          <w:p>
-            <w:r>
-              <w:rPr>
-                <w:rFonts w:hint="eastAsia"/>
-              </w:rPr>
-              <w:t>出车申请管理</w:t>
-            </w:r>
-          </w:p>
-          <w:p>
-            <w:r>
-              <w:rPr>
-                <w:rFonts w:hint="eastAsia"/>
-              </w:rPr>
-              <w:t>审核结果查看</w:t>
-            </w:r>
-          </w:p>
-          <w:p/>
-          <w:p>
-            <w:r>
-              <w:t>车辆维修：</w:t>
-            </w:r>
-          </w:p>
-          <w:p>
-            <w:r>
-              <w:rPr>
-                <w:rFonts w:hint="eastAsia"/>
-              </w:rPr>
-              <w:t>维修申请管理</w:t>
-            </w:r>
-          </w:p>
-          <w:p>
-            <w:r>
-              <w:rPr>
-                <w:rFonts w:hint="eastAsia"/>
-              </w:rPr>
-              <w:t>车辆状态修改</w:t>
-            </w:r>
-          </w:p>
-          <w:p/>
-          <w:p>
-            <w:r>
-              <w:t>车辆出借：</w:t>
-            </w:r>
-          </w:p>
-          <w:p>
-            <w:r>
-              <w:rPr>
-                <w:rFonts w:hint="eastAsia"/>
-              </w:rPr>
-              <w:t>出借申请管理</w:t>
-            </w:r>
-          </w:p>
-          <w:p>
-            <w:r>
-              <w:rPr>
-                <w:rFonts w:hint="eastAsia"/>
-              </w:rPr>
-              <w:t>车辆状态修改</w:t>
-            </w:r>
-          </w:p>
-          <w:p>
-            <w:r>
-              <w:rPr>
-                <w:rFonts w:hint="eastAsia"/>
-              </w:rPr>
-              <w:t>车辆状态检查</w:t>
-            </w:r>
-          </w:p>
-          <w:p>
-            <w:r>
-              <w:rPr>
-                <w:rFonts w:hint="eastAsia"/>
-              </w:rPr>
-              <w:t>出借结果查看</w:t>
-            </w:r>
-          </w:p>
-          <w:p/>
-          <w:p>
-            <w:r>
-              <w:t>记录查看：</w:t>
-            </w:r>
-          </w:p>
-          <w:p>
-            <w:r>
-              <w:rPr>
-                <w:rFonts w:hint="eastAsia"/>
-              </w:rPr>
-              <w:t>行车日志</w:t>
-            </w:r>
-          </w:p>
-          <w:p/>
-          <w:p>
-            <w:r>
-              <w:lastRenderedPageBreak/>
-              <w:t>车辆管理</w:t>
-            </w:r>
-          </w:p>
-          <w:p>
-            <w:r>
-              <w:rPr>
-                <w:rFonts w:hint="eastAsia"/>
-              </w:rPr>
-              <w:t>车辆情况查看</w:t>
-            </w:r>
-          </w:p>
-          <w:p>
-            <w:r>
-              <w:rPr>
-                <w:rFonts w:hint="eastAsia"/>
-              </w:rPr>
-              <w:t>车辆筛选</w:t>
-            </w:r>
-          </w:p>
-          <w:p>
-            <w:r>
-              <w:rPr>
-                <w:rFonts w:hint="eastAsia"/>
-              </w:rPr>
-              <w:t>增减车辆</w:t>
-            </w:r>
-          </w:p>
-          <w:p/>
-          <w:p/>
-          <w:p>
-            <w:r>
-              <w:rPr>
-                <w:rFonts w:hint="eastAsia"/>
-              </w:rPr>
-              <w:t>通知</w:t>
-            </w:r>
-          </w:p>
-          <w:p>
-            <w:r>
-              <w:rPr>
-                <w:rFonts w:hint="eastAsia"/>
-              </w:rPr>
-              <w:t>通知发布</w:t>
-            </w:r>
-          </w:p>
-          <w:p>
-            <w:r>
-              <w:rPr>
-                <w:rFonts w:hint="eastAsia"/>
-              </w:rPr>
-              <w:t>通知查看</w:t>
-            </w:r>
-          </w:p>
-          <w:p/>
-          <w:p>
-            <w:r>
-              <w:rPr>
-                <w:rFonts w:hint="eastAsia"/>
-              </w:rPr>
-              <w:t>违规记录</w:t>
-            </w:r>
-          </w:p>
-          <w:p>
-            <w:r>
-              <w:rPr>
-                <w:rFonts w:hint="eastAsia"/>
-              </w:rPr>
-              <w:t>违规记录发布</w:t>
-            </w:r>
-          </w:p>
-          <w:p>
-            <w:r>
-              <w:rPr>
-                <w:rFonts w:hint="eastAsia"/>
-              </w:rPr>
-              <w:t>违规记录查看</w:t>
-            </w:r>
-          </w:p>
-        </w:tc>
-        <w:tc>
-          <w:tcPr>
-            <w:tcW w:w="2410" w:type="dxa"/>
-          </w:tcPr>
-          <w:p>
-            <w:r>
-              <w:rPr>
-                <w:rFonts w:hint="eastAsia"/>
-              </w:rPr>
-              <w:lastRenderedPageBreak/>
-              <w:t>状态切换记录显示</w:t>
-            </w:r>
-          </w:p>
-          <w:p>
-            <w:pPr>
-              <w:rPr>
-                <w:rFonts w:hint="eastAsia"/>
-              </w:rPr>
-            </w:pPr>
-          </w:p>
-          <w:p>
-            <w:pPr>
-              <w:rPr>
-                <w:rFonts w:hint="eastAsia"/>
-              </w:rPr>
-            </w:pPr>
-            <w:r>
-              <w:rPr>
-                <w:rFonts w:hint="eastAsia"/>
-              </w:rPr>
-              <w:t>轨迹追踪</w:t>
-            </w:r>
-          </w:p>
-          <w:p>
-            <w:r>
-              <w:rPr>
-                <w:rFonts w:hint="eastAsia"/>
-              </w:rPr>
-              <w:t>轨迹显示</w:t>
-            </w:r>
-          </w:p>
-          <w:p>
-            <w:pPr>
-              <w:rPr>
-                <w:rFonts w:hint="eastAsia"/>
-              </w:rPr>
-            </w:pPr>
-          </w:p>
-          <w:p>
-            <w:r>
-              <w:rPr>
-                <w:rFonts w:hint="eastAsia"/>
-              </w:rPr>
-              <w:t>维修提醒</w:t>
-            </w:r>
-          </w:p>
-          <w:p>
-            <w:pPr>
-              <w:rPr>
-                <w:rFonts w:hint="eastAsia"/>
-              </w:rPr>
-            </w:pPr>
-            <w:r>
-              <w:rPr>
-                <w:rFonts w:hint="eastAsia"/>
-              </w:rPr>
-              <w:t>业务派发</w:t>
-            </w:r>
-          </w:p>
-          <w:p>
-            <w:r>
-              <w:rPr>
-                <w:rFonts w:hint="eastAsia"/>
-              </w:rPr>
-              <w:t>业务统计</w:t>
-            </w:r>
-          </w:p>
-          <w:p>
-            <w:pPr>
-              <w:rPr>
-                <w:rFonts w:hint="eastAsia"/>
-              </w:rPr>
-            </w:pPr>
-            <w:r>
-              <w:rPr>
-                <w:rFonts w:hint="eastAsia"/>
-              </w:rPr>
-              <w:t>情况监视</w:t>
-            </w:r>
-          </w:p>
-          <w:p/>
-          <w:p>
-            <w:pPr>
-              <w:rPr>
-                <w:rFonts w:hint="eastAsia"/>
-              </w:rPr>
-            </w:pPr>
-            <w:r>
-              <w:rPr>
-                <w:rFonts w:hint="eastAsia"/>
-              </w:rPr>
-              <w:t>筛选</w:t>
-            </w:r>
-          </w:p>
-          <w:p>
-            <w:r>
-              <w:rPr>
-                <w:rFonts w:hint="eastAsia"/>
-              </w:rPr>
-              <w:t>输入验证</w:t>
-            </w:r>
-          </w:p>
-        </w:tc>
-        <w:tc>
-          <w:tcPr>
-            <w:tcW w:w="850" w:type="dxa"/>
-          </w:tcPr>
-          <w:p>
-            <w:r>
-              <w:t>8</w:t>
-            </w:r>
-            <w:r>
-              <w:t>0</w:t>
+          </w:p>
+        </w:tc>
+        <w:tc>
+          <w:tcPr>
+            <w:tcW w:w="850" w:type="dxa"/>
+          </w:tcPr>
+          <w:p>
+            <w:r>
+              <w:t>80</w:t>
             </w:r>
           </w:p>
         </w:tc>
@@ -1214,7 +1687,8 @@
               <w:rPr>
                 <w:rFonts w:hint="eastAsia"/>
               </w:rPr>
-              <w:t>2</w:t>
+              <w:lastRenderedPageBreak/>
+              <w:t>8</w:t>
             </w:r>
           </w:p>
         </w:tc>
@@ -1276,7 +1750,7 @@
               <w:rPr>
                 <w:rFonts w:hint="eastAsia"/>
               </w:rPr>
-              <w:t>3</w:t>
+              <w:t>9</w:t>
             </w:r>
           </w:p>
         </w:tc>
@@ -1338,7 +1812,10 @@
               <w:rPr>
                 <w:rFonts w:hint="eastAsia"/>
               </w:rPr>
-              <w:t>4</w:t>
+              <w:t>1</w:t>
+            </w:r>
+            <w:r>
+              <w:t>0</w:t>
             </w:r>
           </w:p>
         </w:tc>
@@ -1358,7 +1835,6 @@
           <w:tcPr>
             <w:tcW w:w="3261" w:type="dxa"/>
           </w:tcPr>
-          <w:p/>
           <w:p/>
           <w:p/>
           <w:p/>
@@ -1401,7 +1877,10 @@
               <w:rPr>
                 <w:rFonts w:hint="eastAsia"/>
               </w:rPr>
-              <w:t>5</w:t>
+              <w:t>1</w:t>
+            </w:r>
+            <w:r>
+              <w:t>1</w:t>
             </w:r>
           </w:p>
         </w:tc>
@@ -1463,7 +1942,10 @@
               <w:rPr>
                 <w:rFonts w:hint="eastAsia"/>
               </w:rPr>
-              <w:t>6</w:t>
+              <w:t>1</w:t>
+            </w:r>
+            <w:r>
+              <w:t>2</w:t>
             </w:r>
           </w:p>
         </w:tc>
@@ -1525,387 +2007,7 @@
               <w:rPr>
                 <w:rFonts w:hint="eastAsia"/>
               </w:rPr>
-              <w:t>7</w:t>
-            </w:r>
-          </w:p>
-        </w:tc>
-        <w:tc>
-          <w:tcPr>
-            <w:tcW w:w="851" w:type="dxa"/>
-          </w:tcPr>
-          <w:p/>
-        </w:tc>
-        <w:tc>
-          <w:tcPr>
-            <w:tcW w:w="850" w:type="dxa"/>
-          </w:tcPr>
-          <w:p/>
-        </w:tc>
-        <w:tc>
-          <w:tcPr>
-            <w:tcW w:w="3261" w:type="dxa"/>
-          </w:tcPr>
-          <w:p/>
-          <w:p/>
-          <w:p/>
-          <w:p/>
-          <w:p/>
-        </w:tc>
-        <w:tc>
-          <w:tcPr>
-            <w:tcW w:w="2551" w:type="dxa"/>
-          </w:tcPr>
-          <w:p/>
-        </w:tc>
-        <w:tc>
-          <w:tcPr>
-            <w:tcW w:w="2410" w:type="dxa"/>
-          </w:tcPr>
-          <w:p/>
-        </w:tc>
-        <w:tc>
-          <w:tcPr>
-            <w:tcW w:w="850" w:type="dxa"/>
-          </w:tcPr>
-          <w:p/>
-        </w:tc>
-        <w:tc>
-          <w:tcPr>
-            <w:tcW w:w="851" w:type="dxa"/>
-          </w:tcPr>
-          <w:p/>
-        </w:tc>
-      </w:tr>
-      <w:tr>
-        <w:tc>
-          <w:tcPr>
-            <w:tcW w:w="567" w:type="dxa"/>
-            <w:vAlign w:val="center"/>
-          </w:tcPr>
-          <w:p>
-            <w:r>
-              <w:rPr>
-                <w:rFonts w:hint="eastAsia"/>
-              </w:rPr>
-              <w:t>8</w:t>
-            </w:r>
-          </w:p>
-        </w:tc>
-        <w:tc>
-          <w:tcPr>
-            <w:tcW w:w="851" w:type="dxa"/>
-          </w:tcPr>
-          <w:p/>
-        </w:tc>
-        <w:tc>
-          <w:tcPr>
-            <w:tcW w:w="850" w:type="dxa"/>
-          </w:tcPr>
-          <w:p/>
-        </w:tc>
-        <w:tc>
-          <w:tcPr>
-            <w:tcW w:w="3261" w:type="dxa"/>
-          </w:tcPr>
-          <w:p/>
-          <w:p/>
-          <w:p/>
-          <w:p/>
-          <w:p/>
-        </w:tc>
-        <w:tc>
-          <w:tcPr>
-            <w:tcW w:w="2551" w:type="dxa"/>
-          </w:tcPr>
-          <w:p/>
-        </w:tc>
-        <w:tc>
-          <w:tcPr>
-            <w:tcW w:w="2410" w:type="dxa"/>
-          </w:tcPr>
-          <w:p/>
-        </w:tc>
-        <w:tc>
-          <w:tcPr>
-            <w:tcW w:w="850" w:type="dxa"/>
-          </w:tcPr>
-          <w:p/>
-        </w:tc>
-        <w:tc>
-          <w:tcPr>
-            <w:tcW w:w="851" w:type="dxa"/>
-          </w:tcPr>
-          <w:p/>
-        </w:tc>
-      </w:tr>
-      <w:tr>
-        <w:tc>
-          <w:tcPr>
-            <w:tcW w:w="567" w:type="dxa"/>
-            <w:vAlign w:val="center"/>
-          </w:tcPr>
-          <w:p>
-            <w:r>
-              <w:rPr>
-                <w:rFonts w:hint="eastAsia"/>
-              </w:rPr>
-              <w:t>9</w:t>
-            </w:r>
-          </w:p>
-        </w:tc>
-        <w:tc>
-          <w:tcPr>
-            <w:tcW w:w="851" w:type="dxa"/>
-          </w:tcPr>
-          <w:p/>
-        </w:tc>
-        <w:tc>
-          <w:tcPr>
-            <w:tcW w:w="850" w:type="dxa"/>
-          </w:tcPr>
-          <w:p/>
-        </w:tc>
-        <w:tc>
-          <w:tcPr>
-            <w:tcW w:w="3261" w:type="dxa"/>
-          </w:tcPr>
-          <w:p/>
-          <w:p/>
-          <w:p/>
-          <w:p/>
-          <w:p/>
-        </w:tc>
-        <w:tc>
-          <w:tcPr>
-            <w:tcW w:w="2551" w:type="dxa"/>
-          </w:tcPr>
-          <w:p/>
-        </w:tc>
-        <w:tc>
-          <w:tcPr>
-            <w:tcW w:w="2410" w:type="dxa"/>
-          </w:tcPr>
-          <w:p/>
-        </w:tc>
-        <w:tc>
-          <w:tcPr>
-            <w:tcW w:w="850" w:type="dxa"/>
-          </w:tcPr>
-          <w:p/>
-        </w:tc>
-        <w:tc>
-          <w:tcPr>
-            <w:tcW w:w="851" w:type="dxa"/>
-          </w:tcPr>
-          <w:p/>
-        </w:tc>
-      </w:tr>
-      <w:tr>
-        <w:tc>
-          <w:tcPr>
-            <w:tcW w:w="567" w:type="dxa"/>
-            <w:vAlign w:val="center"/>
-          </w:tcPr>
-          <w:p>
-            <w:r>
-              <w:rPr>
-                <w:rFonts w:hint="eastAsia"/>
-              </w:rPr>
-              <w:t>1</w:t>
-            </w:r>
-            <w:r>
-              <w:t>0</w:t>
-            </w:r>
-          </w:p>
-        </w:tc>
-        <w:tc>
-          <w:tcPr>
-            <w:tcW w:w="851" w:type="dxa"/>
-          </w:tcPr>
-          <w:p/>
-        </w:tc>
-        <w:tc>
-          <w:tcPr>
-            <w:tcW w:w="850" w:type="dxa"/>
-          </w:tcPr>
-          <w:p/>
-        </w:tc>
-        <w:tc>
-          <w:tcPr>
-            <w:tcW w:w="3261" w:type="dxa"/>
-          </w:tcPr>
-          <w:p/>
-          <w:p/>
-          <w:p/>
-          <w:p/>
-          <w:p/>
-        </w:tc>
-        <w:tc>
-          <w:tcPr>
-            <w:tcW w:w="2551" w:type="dxa"/>
-          </w:tcPr>
-          <w:p/>
-        </w:tc>
-        <w:tc>
-          <w:tcPr>
-            <w:tcW w:w="2410" w:type="dxa"/>
-          </w:tcPr>
-          <w:p/>
-        </w:tc>
-        <w:tc>
-          <w:tcPr>
-            <w:tcW w:w="850" w:type="dxa"/>
-          </w:tcPr>
-          <w:p/>
-        </w:tc>
-        <w:tc>
-          <w:tcPr>
-            <w:tcW w:w="851" w:type="dxa"/>
-          </w:tcPr>
-          <w:p/>
-        </w:tc>
-      </w:tr>
-      <w:tr>
-        <w:tc>
-          <w:tcPr>
-            <w:tcW w:w="567" w:type="dxa"/>
-            <w:vAlign w:val="center"/>
-          </w:tcPr>
-          <w:p>
-            <w:r>
-              <w:rPr>
-                <w:rFonts w:hint="eastAsia"/>
-              </w:rPr>
-              <w:t>1</w:t>
-            </w:r>
-            <w:r>
-              <w:t>1</w:t>
-            </w:r>
-          </w:p>
-        </w:tc>
-        <w:tc>
-          <w:tcPr>
-            <w:tcW w:w="851" w:type="dxa"/>
-          </w:tcPr>
-          <w:p/>
-        </w:tc>
-        <w:tc>
-          <w:tcPr>
-            <w:tcW w:w="850" w:type="dxa"/>
-          </w:tcPr>
-          <w:p/>
-        </w:tc>
-        <w:tc>
-          <w:tcPr>
-            <w:tcW w:w="3261" w:type="dxa"/>
-          </w:tcPr>
-          <w:p/>
-          <w:p/>
-          <w:p/>
-          <w:p/>
-          <w:p/>
-        </w:tc>
-        <w:tc>
-          <w:tcPr>
-            <w:tcW w:w="2551" w:type="dxa"/>
-          </w:tcPr>
-          <w:p/>
-        </w:tc>
-        <w:tc>
-          <w:tcPr>
-            <w:tcW w:w="2410" w:type="dxa"/>
-          </w:tcPr>
-          <w:p/>
-        </w:tc>
-        <w:tc>
-          <w:tcPr>
-            <w:tcW w:w="850" w:type="dxa"/>
-          </w:tcPr>
-          <w:p/>
-        </w:tc>
-        <w:tc>
-          <w:tcPr>
-            <w:tcW w:w="851" w:type="dxa"/>
-          </w:tcPr>
-          <w:p/>
-        </w:tc>
-      </w:tr>
-      <w:tr>
-        <w:tc>
-          <w:tcPr>
-            <w:tcW w:w="567" w:type="dxa"/>
-            <w:vAlign w:val="center"/>
-          </w:tcPr>
-          <w:p>
-            <w:r>
-              <w:rPr>
-                <w:rFonts w:hint="eastAsia"/>
-              </w:rPr>
-              <w:t>1</w:t>
-            </w:r>
-            <w:r>
-              <w:t>2</w:t>
-            </w:r>
-          </w:p>
-        </w:tc>
-        <w:tc>
-          <w:tcPr>
-            <w:tcW w:w="851" w:type="dxa"/>
-          </w:tcPr>
-          <w:p/>
-        </w:tc>
-        <w:tc>
-          <w:tcPr>
-            <w:tcW w:w="850" w:type="dxa"/>
-          </w:tcPr>
-          <w:p/>
-        </w:tc>
-        <w:tc>
-          <w:tcPr>
-            <w:tcW w:w="3261" w:type="dxa"/>
-          </w:tcPr>
-          <w:p/>
-          <w:p/>
-          <w:p/>
-          <w:p/>
-          <w:p/>
-        </w:tc>
-        <w:tc>
-          <w:tcPr>
-            <w:tcW w:w="2551" w:type="dxa"/>
-          </w:tcPr>
-          <w:p/>
-        </w:tc>
-        <w:tc>
-          <w:tcPr>
-            <w:tcW w:w="2410" w:type="dxa"/>
-          </w:tcPr>
-          <w:p/>
-        </w:tc>
-        <w:tc>
-          <w:tcPr>
-            <w:tcW w:w="850" w:type="dxa"/>
-          </w:tcPr>
-          <w:p/>
-        </w:tc>
-        <w:tc>
-          <w:tcPr>
-            <w:tcW w:w="851" w:type="dxa"/>
-          </w:tcPr>
-          <w:p/>
-        </w:tc>
-      </w:tr>
-      <w:tr>
-        <w:tc>
-          <w:tcPr>
-            <w:tcW w:w="567" w:type="dxa"/>
-            <w:vAlign w:val="center"/>
-          </w:tcPr>
-          <w:p>
-            <w:r>
-              <w:rPr>
-                <w:rFonts w:hint="eastAsia"/>
-              </w:rPr>
+              <w:lastRenderedPageBreak/>
               <w:t>1</w:t>
             </w:r>
             <w:r>
